--- a/tests/文章奖池流程图.docx
+++ b/tests/文章奖池流程图.docx
@@ -463,7 +463,6 @@
                             <w:p>
                               <w:pPr>
                                 <w:rPr>
-                                  <w:rFonts w:hint="eastAsia"/>
                                   <w:color w:val="FFFFFF" w:themeColor="background1"/>
                                 </w:rPr>
                               </w:pPr>
@@ -1120,7 +1119,7 @@
                                 <w:spacing w:before="0" w:beforeAutospacing="0" w:after="0" w:afterAutospacing="0"/>
                                 <w:ind w:firstLineChars="200" w:firstLine="420"/>
                                 <w:rPr>
-                                  <w:rFonts w:ascii="等线" w:eastAsia="等线" w:hAnsi="等线" w:cs="Times New Roman" w:hint="eastAsia"/>
+                                  <w:rFonts w:ascii="等线" w:eastAsia="等线" w:hAnsi="等线" w:cs="Times New Roman"/>
                                   <w:kern w:val="2"/>
                                   <w:sz w:val="21"/>
                                   <w:szCs w:val="21"/>
@@ -1275,11 +1274,6 @@
                         <wps:txbx>
                           <w:txbxContent>
                             <w:p>
-                              <w:pPr>
-                                <w:rPr>
-                                  <w:rFonts w:hint="eastAsia"/>
-                                </w:rPr>
-                              </w:pPr>
                               <w:r>
                                 <w:rPr>
                                   <w:rFonts w:hint="eastAsia"/>
@@ -1390,9 +1384,6 @@
                             <w:p>
                               <w:pPr>
                                 <w:jc w:val="center"/>
-                                <w:rPr>
-                                  <w:rFonts w:hint="eastAsia"/>
-                                </w:rPr>
                               </w:pPr>
                               <w:r>
                                 <w:rPr>
@@ -1447,7 +1438,6 @@
                               <w:pPr>
                                 <w:jc w:val="center"/>
                                 <w:rPr>
-                                  <w:rFonts w:hint="eastAsia"/>
                                   <w:sz w:val="15"/>
                                   <w:szCs w:val="15"/>
                                 </w:rPr>
@@ -2068,9 +2058,6 @@
                             <w:p>
                               <w:pPr>
                                 <w:jc w:val="center"/>
-                                <w:rPr>
-                                  <w:rFonts w:hint="eastAsia"/>
-                                </w:rPr>
                               </w:pPr>
                               <w:r>
                                 <w:t>否</w:t>
@@ -2285,9 +2272,6 @@
                             <w:p>
                               <w:pPr>
                                 <w:jc w:val="center"/>
-                                <w:rPr>
-                                  <w:rFonts w:hint="eastAsia"/>
-                                </w:rPr>
                               </w:pPr>
                               <w:r>
                                 <w:rPr>
@@ -2423,9 +2407,6 @@
                             <w:p>
                               <w:pPr>
                                 <w:jc w:val="center"/>
-                                <w:rPr>
-                                  <w:rFonts w:hint="eastAsia"/>
-                                </w:rPr>
                               </w:pPr>
                               <w:r>
                                 <w:rPr>
@@ -2516,11 +2497,6 @@
                         <wps:txbx>
                           <w:txbxContent>
                             <w:p>
-                              <w:pPr>
-                                <w:rPr>
-                                  <w:rFonts w:hint="eastAsia"/>
-                                </w:rPr>
-                              </w:pPr>
                               <w:r>
                                 <w:t>评分</w:t>
                               </w:r>
@@ -2582,9 +2558,6 @@
                             <w:p>
                               <w:pPr>
                                 <w:jc w:val="center"/>
-                                <w:rPr>
-                                  <w:rFonts w:hint="eastAsia"/>
-                                </w:rPr>
                               </w:pPr>
                               <w:r>
                                 <w:t>评分</w:t>
@@ -2657,7 +2630,6 @@
                               <w:pPr>
                                 <w:jc w:val="center"/>
                                 <w:rPr>
-                                  <w:rFonts w:hint="eastAsia"/>
                                   <w:sz w:val="13"/>
                                   <w:szCs w:val="13"/>
                                 </w:rPr>
@@ -2794,9 +2766,6 @@
                             <w:p>
                               <w:pPr>
                                 <w:jc w:val="center"/>
-                                <w:rPr>
-                                  <w:rFonts w:hint="eastAsia"/>
-                                </w:rPr>
                               </w:pPr>
                               <w:r>
                                 <w:t>是</w:t>
@@ -2909,7 +2878,6 @@
                                 <w:spacing w:before="0" w:beforeAutospacing="0" w:after="0" w:afterAutospacing="0"/>
                                 <w:jc w:val="center"/>
                                 <w:rPr>
-                                  <w:rFonts w:hint="eastAsia"/>
                                   <w:sz w:val="21"/>
                                   <w:szCs w:val="21"/>
                                 </w:rPr>
@@ -2993,9 +2961,6 @@
                             <w:p>
                               <w:pPr>
                                 <w:jc w:val="center"/>
-                                <w:rPr>
-                                  <w:rFonts w:hint="eastAsia"/>
-                                </w:rPr>
                               </w:pPr>
                               <w:r>
                                 <w:t>是</w:t>
@@ -3714,8 +3679,8 @@
                         <wps:cNvSpPr/>
                         <wps:spPr>
                           <a:xfrm>
-                            <a:off x="22860" y="8976360"/>
-                            <a:ext cx="3025140" cy="1844040"/>
+                            <a:off x="22860" y="8976361"/>
+                            <a:ext cx="3091532" cy="2883678"/>
                           </a:xfrm>
                           <a:prstGeom prst="borderCallout3">
                             <a:avLst>
@@ -3749,54 +3714,17 @@
                         <wps:txbx>
                           <w:txbxContent>
                             <w:p>
-                              <w:pPr>
-                                <w:rPr>
-                                  <w:rFonts w:hint="eastAsia"/>
-                                </w:rPr>
-                              </w:pPr>
-                              <w:r>
-                                <w:rPr>
-                                  <w:rFonts w:hint="eastAsia"/>
-                                </w:rPr>
-                                <w:t>以评分者的第一个积分所在的权重点为该评分者消耗的所有积分权重</w:t>
-                              </w:r>
-                            </w:p>
-                            <w:p>
-                              <w:r>
-                                <w:rPr>
-                                  <w:rFonts w:hint="eastAsia"/>
-                                </w:rPr>
-                                <w:t>举例</w:t>
-                              </w:r>
-                              <w:r>
-                                <w:rPr>
-                                  <w:rFonts w:hint="eastAsia"/>
-                                </w:rPr>
-                                <w:t>：</w:t>
-                              </w:r>
-                              <w:r>
-                                <w:rPr>
-                                  <w:rFonts w:hint="eastAsia"/>
-                                </w:rPr>
-                                <w:t>评分者A、B、C</w:t>
-                              </w:r>
-                              <w:r>
-                                <w:t>先后都</w:t>
-                              </w:r>
-                              <w:r>
-                                <w:rPr>
-                                  <w:rFonts w:hint="eastAsia"/>
-                                </w:rPr>
-                                <w:t>花费1</w:t>
-                              </w:r>
-                              <w:r>
-                                <w:t>000积分</w:t>
-                              </w:r>
-                              <w:r>
-                                <w:rPr>
-                                  <w:rFonts w:hint="eastAsia"/>
-                                </w:rPr>
-                                <w:t>点赞；</w:t>
+                              <w:r>
+                                <w:rPr>
+                                  <w:rFonts w:hint="eastAsia"/>
+                                </w:rPr>
+                                <w:t>均匀分布计算</w:t>
+                              </w:r>
+                              <w:r>
+                                <w:rPr>
+                                  <w:rFonts w:hint="eastAsia"/>
+                                </w:rPr>
+                                <w:t>，分三部分：</w:t>
                               </w:r>
                             </w:p>
                             <w:p>
@@ -3806,72 +3734,102 @@
                                 </w:rPr>
                               </w:pPr>
                               <w:r>
-                                <w:rPr>
-                                  <w:rFonts w:hint="eastAsia"/>
-                                </w:rPr>
-                                <w:t>A</w:t>
-                              </w:r>
-                              <w:r>
-                                <w:t>的</w:t>
-                              </w:r>
-                              <w:r>
-                                <w:rPr>
-                                  <w:rFonts w:hint="eastAsia"/>
-                                </w:rPr>
-                                <w:t>所有积分权重为1</w:t>
-                              </w:r>
-                              <w:r>
-                                <w:t>00%</w:t>
-                              </w:r>
-                              <w:r>
-                                <w:rPr>
-                                  <w:rFonts w:hint="eastAsia"/>
-                                </w:rPr>
-                                <w:t>，有效积分为1</w:t>
-                              </w:r>
-                              <w:r>
-                                <w:t>000</w:t>
+                                <w:t>第一部分</w:t>
+                              </w:r>
+                              <w:r>
+                                <w:rPr>
+                                  <w:rFonts w:hint="eastAsia"/>
+                                </w:rPr>
+                                <w:t>（前3</w:t>
+                              </w:r>
+                              <w:r>
+                                <w:t>0%</w:t>
+                              </w:r>
+                              <w:r>
+                                <w:rPr>
+                                  <w:rFonts w:hint="eastAsia"/>
+                                </w:rPr>
+                                <w:t>）</w:t>
+                              </w:r>
+                              <w:r>
+                                <w:rPr>
+                                  <w:rFonts w:hint="eastAsia"/>
+                                </w:rPr>
+                                <w:t>：1</w:t>
+                              </w:r>
+                              <w:r>
+                                <w:t>00%*该部分</w:t>
+                              </w:r>
+                              <w:r>
+                                <w:rPr>
+                                  <w:rFonts w:hint="eastAsia"/>
+                                </w:rPr>
+                                <w:t>的积分；</w:t>
                               </w:r>
                             </w:p>
                             <w:p>
                               <w:r>
-                                <w:rPr>
-                                  <w:rFonts w:hint="eastAsia"/>
-                                </w:rPr>
-                                <w:t>B</w:t>
-                              </w:r>
-                              <w:r>
-                                <w:t>的</w:t>
-                              </w:r>
-                              <w:r>
-                                <w:rPr>
-                                  <w:rFonts w:hint="eastAsia"/>
-                                </w:rPr>
-                                <w:t>所有积分权重为</w:t>
-                              </w:r>
-                              <w:r>
-                                <w:rPr>
-                                  <w:rFonts w:hint="eastAsia"/>
-                                </w:rPr>
-                                <w:t>9</w:t>
-                              </w:r>
-                              <w:r>
-                                <w:t>5%</w:t>
-                              </w:r>
-                              <w:r>
-                                <w:rPr>
-                                  <w:rFonts w:hint="eastAsia"/>
-                                </w:rPr>
-                                <w:t>，</w:t>
-                              </w:r>
-                              <w:r>
-                                <w:rPr>
-                                  <w:rFonts w:hint="eastAsia"/>
-                                </w:rPr>
-                                <w:t>有效积分为9</w:t>
-                              </w:r>
-                              <w:r>
-                                <w:t>50</w:t>
+                                <w:t>第</w:t>
+                              </w:r>
+                              <w:r>
+                                <w:rPr>
+                                  <w:rFonts w:hint="eastAsia"/>
+                                </w:rPr>
+                                <w:t>二</w:t>
+                              </w:r>
+                              <w:r>
+                                <w:t>部分</w:t>
+                              </w:r>
+                              <w:r>
+                                <w:rPr>
+                                  <w:rFonts w:hint="eastAsia"/>
+                                </w:rPr>
+                                <w:t>（</w:t>
+                              </w:r>
+                              <w:r>
+                                <w:rPr>
+                                  <w:rFonts w:hint="eastAsia"/>
+                                </w:rPr>
+                                <w:t>3</w:t>
+                              </w:r>
+                              <w:r>
+                                <w:t>0%-70%</w:t>
+                              </w:r>
+                              <w:r>
+                                <w:rPr>
+                                  <w:rFonts w:hint="eastAsia"/>
+                                </w:rPr>
+                                <w:t>）</w:t>
+                              </w:r>
+                              <w:r>
+                                <w:rPr>
+                                  <w:rFonts w:hint="eastAsia"/>
+                                </w:rPr>
+                                <w:t>:</w:t>
+                              </w:r>
+                              <w:r>
+                                <w:t xml:space="preserve"> </w:t>
+                              </w:r>
+                              <w:r>
+                                <w:rPr>
+                                  <w:rFonts w:hint="eastAsia"/>
+                                </w:rPr>
+                                <w:t>先计算平均权重，再计算该部分的有效积分，即：</w:t>
+                              </w:r>
+                              <w:r>
+                                <w:rPr>
+                                  <w:rFonts w:hint="eastAsia"/>
+                                </w:rPr>
+                                <w:t>平均权重</w:t>
+                              </w:r>
+                              <w:r>
+                                <w:t>*第二部分的积分</w:t>
+                              </w:r>
+                              <w:r>
+                                <w:rPr>
+                                  <w:rFonts w:hint="eastAsia"/>
+                                </w:rPr>
+                                <w:t>；</w:t>
                               </w:r>
                             </w:p>
                             <w:p>
@@ -3879,28 +3837,49 @@
                                 <w:rPr>
                                   <w:rFonts w:hint="eastAsia"/>
                                 </w:rPr>
-                                <w:t>C</w:t>
-                              </w:r>
-                              <w:r>
-                                <w:t>的</w:t>
-                              </w:r>
-                              <w:r>
-                                <w:rPr>
-                                  <w:rFonts w:hint="eastAsia"/>
-                                </w:rPr>
-                                <w:t>所有积分权重为5</w:t>
-                              </w:r>
-                              <w:r>
-                                <w:t>4%</w:t>
-                              </w:r>
-                              <w:r>
-                                <w:rPr>
-                                  <w:rFonts w:hint="eastAsia"/>
-                                </w:rPr>
-                                <w:t>，有效积分为5</w:t>
-                              </w:r>
-                              <w:r>
-                                <w:t>40</w:t>
+                                <w:t>第</w:t>
+                              </w:r>
+                              <w:r>
+                                <w:rPr>
+                                  <w:rFonts w:hint="eastAsia"/>
+                                </w:rPr>
+                                <w:t>三</w:t>
+                              </w:r>
+                              <w:r>
+                                <w:rPr>
+                                  <w:rFonts w:hint="eastAsia"/>
+                                </w:rPr>
+                                <w:t>部分</w:t>
+                              </w:r>
+                              <w:r>
+                                <w:rPr>
+                                  <w:rFonts w:hint="eastAsia"/>
+                                </w:rPr>
+                                <w:t>（后7</w:t>
+                              </w:r>
+                              <w:r>
+                                <w:t>0%</w:t>
+                              </w:r>
+                              <w:r>
+                                <w:rPr>
+                                  <w:rFonts w:hint="eastAsia"/>
+                                </w:rPr>
+                                <w:t>）</w:t>
+                              </w:r>
+                              <w:r>
+                                <w:rPr>
+                                  <w:rFonts w:hint="eastAsia"/>
+                                </w:rPr>
+                                <w:t>：5</w:t>
+                              </w:r>
+                              <w:r>
+                                <w:t>0%*该部分</w:t>
+                              </w:r>
+                              <w:r>
+                                <w:rPr>
+                                  <w:rFonts w:hint="eastAsia"/>
+                                </w:rPr>
+                                <w:t>的积分；</w:t>
                               </w:r>
                             </w:p>
                             <w:p>
@@ -3909,16 +3888,109 @@
                                   <w:rFonts w:hint="eastAsia"/>
                                 </w:rPr>
                               </w:pPr>
-                              <w:r>
-                                <w:rPr>
-                                  <w:rFonts w:hint="eastAsia"/>
-                                </w:rPr>
-                                <w:t>总共有效积分为1</w:t>
-                              </w:r>
-                              <w:r>
-                                <w:t>000+950+540</w:t>
-                              </w:r>
                             </w:p>
+                            <w:p>
+                              <w:r>
+                                <w:rPr>
+                                  <w:rFonts w:hint="eastAsia"/>
+                                </w:rPr>
+                                <w:t>举例：</w:t>
+                              </w:r>
+                              <w:r>
+                                <w:rPr>
+                                  <w:rFonts w:hint="eastAsia"/>
+                                </w:rPr>
+                                <w:t>评分者A、B、C</w:t>
+                              </w:r>
+                              <w:r>
+                                <w:t>先后都</w:t>
+                              </w:r>
+                              <w:r>
+                                <w:rPr>
+                                  <w:rFonts w:hint="eastAsia"/>
+                                </w:rPr>
+                                <w:t>花费1</w:t>
+                              </w:r>
+                              <w:r>
+                                <w:t>000积分</w:t>
+                              </w:r>
+                              <w:r>
+                                <w:rPr>
+                                  <w:rFonts w:hint="eastAsia"/>
+                                </w:rPr>
+                                <w:t>点赞；</w:t>
+                              </w:r>
+                            </w:p>
+                            <w:p>
+                              <w:pPr>
+                                <w:rPr>
+                                  <w:rFonts w:hint="eastAsia"/>
+                                </w:rPr>
+                              </w:pPr>
+                              <w:r>
+                                <w:rPr>
+                                  <w:rFonts w:hint="eastAsia"/>
+                                </w:rPr>
+                                <w:t>则：</w:t>
+                              </w:r>
+                              <w:r>
+                                <w:br/>
+                                <w:t>A的</w:t>
+                              </w:r>
+                              <w:r>
+                                <w:rPr>
+                                  <w:rFonts w:hint="eastAsia"/>
+                                </w:rPr>
+                                <w:t>有效积分为</w:t>
+                              </w:r>
+                              <w:r>
+                                <w:t>900+</w:t>
+                              </w:r>
+                              <w:r>
+                                <w:t>100*97% = 997</w:t>
+                              </w:r>
+                              <w:r>
+                                <w:br/>
+                                <w:t>B</w:t>
+                              </w:r>
+                              <w:r>
+                                <w:rPr>
+                                  <w:rFonts w:hint="eastAsia"/>
+                                </w:rPr>
+                                <w:t>的有效积分为1</w:t>
+                              </w:r>
+                              <w:r>
+                                <w:t>000*75%=750</w:t>
+                              </w:r>
+                              <w:r>
+                                <w:br/>
+                                <w:t>C的</w:t>
+                              </w:r>
+                              <w:r>
+                                <w:rPr>
+                                  <w:rFonts w:hint="eastAsia"/>
+                                </w:rPr>
+                                <w:t>有效积分为1</w:t>
+                              </w:r>
+                              <w:r>
+                                <w:t>00*52%+900*50%=</w:t>
+                              </w:r>
+                              <w:r>
+                                <w:t>502</w:t>
+                              </w:r>
+                            </w:p>
+                            <w:p>
+                              <w:r>
+                                <w:rPr>
+                                  <w:rFonts w:hint="eastAsia"/>
+                                </w:rPr>
+                                <w:t>总共有效积分为</w:t>
+                              </w:r>
+                              <w:r>
+                                <w:t>997+750+502</w:t>
+                              </w:r>
+                            </w:p>
+                            <w:p/>
                           </w:txbxContent>
                         </wps:txbx>
                         <wps:bodyPr rot="0" spcFirstLastPara="0" vertOverflow="overflow" horzOverflow="overflow" vert="horz" wrap="square" lIns="91440" tIns="45720" rIns="91440" bIns="45720" numCol="1" spcCol="0" rtlCol="0" fromWordArt="0" anchor="ctr" anchorCtr="0" forceAA="0" compatLnSpc="1">
@@ -3936,7 +4008,7 @@
           </mc:Choice>
           <mc:Fallback>
             <w:pict>
-              <v:group id="画布 1" o:spid="_x0000_s1026" editas="canvas" style="width:1527.75pt;height:1413pt;mso-position-horizontal-relative:char;mso-position-vertical-relative:line" coordsize="194024,179451" o:gfxdata="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">
+              <v:group id="画布 1" o:spid="_x0000_s1026" editas="canvas" style="width:1527.75pt;height:1413pt;mso-position-horizontal-relative:char;mso-position-vertical-relative:line" coordsize="194024,179451" o:gfxdata="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">
                 <v:shapetype id="_x0000_t75" coordsize="21600,21600" o:spt="75" o:preferrelative="t" path="m@4@5l@4@11@9@11@9@5xe" filled="f" stroked="f">
                   <v:stroke joinstyle="miter"/>
                   <v:formulas>
@@ -4138,7 +4210,6 @@
                       <w:p>
                         <w:pPr>
                           <w:rPr>
-                            <w:rFonts w:hint="eastAsia"/>
                             <w:color w:val="FFFFFF" w:themeColor="background1"/>
                           </w:rPr>
                         </w:pPr>
@@ -4422,7 +4493,7 @@
                           <w:spacing w:before="0" w:beforeAutospacing="0" w:after="0" w:afterAutospacing="0"/>
                           <w:ind w:firstLineChars="200" w:firstLine="420"/>
                           <w:rPr>
-                            <w:rFonts w:ascii="等线" w:eastAsia="等线" w:hAnsi="等线" w:cs="Times New Roman" w:hint="eastAsia"/>
+                            <w:rFonts w:ascii="等线" w:eastAsia="等线" w:hAnsi="等线" w:cs="Times New Roman"/>
                             <w:kern w:val="2"/>
                             <w:sz w:val="21"/>
                             <w:szCs w:val="21"/>
@@ -4484,11 +4555,6 @@
                   <v:textbox>
                     <w:txbxContent>
                       <w:p>
-                        <w:pPr>
-                          <w:rPr>
-                            <w:rFonts w:hint="eastAsia"/>
-                          </w:rPr>
-                        </w:pPr>
                         <w:r>
                           <w:rPr>
                             <w:rFonts w:hint="eastAsia"/>
@@ -4539,9 +4605,6 @@
                       <w:p>
                         <w:pPr>
                           <w:jc w:val="center"/>
-                          <w:rPr>
-                            <w:rFonts w:hint="eastAsia"/>
-                          </w:rPr>
                         </w:pPr>
                         <w:r>
                           <w:rPr>
@@ -4563,7 +4626,6 @@
                         <w:pPr>
                           <w:jc w:val="center"/>
                           <w:rPr>
-                            <w:rFonts w:hint="eastAsia"/>
                             <w:sz w:val="15"/>
                             <w:szCs w:val="15"/>
                           </w:rPr>
@@ -4867,9 +4929,6 @@
                       <w:p>
                         <w:pPr>
                           <w:jc w:val="center"/>
-                          <w:rPr>
-                            <w:rFonts w:hint="eastAsia"/>
-                          </w:rPr>
                         </w:pPr>
                         <w:r>
                           <w:t>否</w:t>
@@ -4956,9 +5015,6 @@
                       <w:p>
                         <w:pPr>
                           <w:jc w:val="center"/>
-                          <w:rPr>
-                            <w:rFonts w:hint="eastAsia"/>
-                          </w:rPr>
                         </w:pPr>
                         <w:r>
                           <w:rPr>
@@ -5031,9 +5087,6 @@
                       <w:p>
                         <w:pPr>
                           <w:jc w:val="center"/>
-                          <w:rPr>
-                            <w:rFonts w:hint="eastAsia"/>
-                          </w:rPr>
                         </w:pPr>
                         <w:r>
                           <w:rPr>
@@ -5092,11 +5145,6 @@
                   <v:textbox>
                     <w:txbxContent>
                       <w:p>
-                        <w:pPr>
-                          <w:rPr>
-                            <w:rFonts w:hint="eastAsia"/>
-                          </w:rPr>
-                        </w:pPr>
                         <w:r>
                           <w:t>评分</w:t>
                         </w:r>
@@ -5126,9 +5174,6 @@
                       <w:p>
                         <w:pPr>
                           <w:jc w:val="center"/>
-                          <w:rPr>
-                            <w:rFonts w:hint="eastAsia"/>
-                          </w:rPr>
                         </w:pPr>
                         <w:r>
                           <w:t>评分</w:t>
@@ -5168,7 +5213,6 @@
                         <w:pPr>
                           <w:jc w:val="center"/>
                           <w:rPr>
-                            <w:rFonts w:hint="eastAsia"/>
                             <w:sz w:val="13"/>
                             <w:szCs w:val="13"/>
                           </w:rPr>
@@ -5272,9 +5316,6 @@
                       <w:p>
                         <w:pPr>
                           <w:jc w:val="center"/>
-                          <w:rPr>
-                            <w:rFonts w:hint="eastAsia"/>
-                          </w:rPr>
                         </w:pPr>
                         <w:r>
                           <w:t>是</w:t>
@@ -5298,7 +5339,6 @@
                           <w:spacing w:before="0" w:beforeAutospacing="0" w:after="0" w:afterAutospacing="0"/>
                           <w:jc w:val="center"/>
                           <w:rPr>
-                            <w:rFonts w:hint="eastAsia"/>
                             <w:sz w:val="21"/>
                             <w:szCs w:val="21"/>
                           </w:rPr>
@@ -5349,9 +5389,6 @@
                       <w:p>
                         <w:pPr>
                           <w:jc w:val="center"/>
-                          <w:rPr>
-                            <w:rFonts w:hint="eastAsia"/>
-                          </w:rPr>
                         </w:pPr>
                         <w:r>
                           <w:t>是</w:t>
@@ -5652,58 +5689,21 @@
                   </v:handles>
                   <o:callout v:ext="edit" type="threeSegment" on="t"/>
                 </v:shapetype>
-                <v:shape id="标注: 双弯曲线形 76" o:spid="_x0000_s1092" type="#_x0000_t49" style="position:absolute;left:228;top:89763;width:30252;height:18441;visibility:visible;mso-wrap-style:square;v-text-anchor:middle" o:gfxdata="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" adj="21240,17146,22680,16764,26341,5702,22320,2975" fillcolor="#4472c4 [3204]" strokecolor="#1f3763 [1604]" strokeweight="1pt">
+                <v:shape id="标注: 双弯曲线形 76" o:spid="_x0000_s1092" type="#_x0000_t49" style="position:absolute;left:228;top:89763;width:30915;height:28837;visibility:visible;mso-wrap-style:square;v-text-anchor:middle" o:gfxdata="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" adj="21240,17146,22680,16764,26341,5702,22320,2975" fillcolor="#4472c4 [3204]" strokecolor="#1f3763 [1604]" strokeweight="1pt">
                   <v:textbox>
                     <w:txbxContent>
                       <w:p>
-                        <w:pPr>
-                          <w:rPr>
-                            <w:rFonts w:hint="eastAsia"/>
-                          </w:rPr>
-                        </w:pPr>
-                        <w:r>
-                          <w:rPr>
-                            <w:rFonts w:hint="eastAsia"/>
-                          </w:rPr>
-                          <w:t>以评分者的第一个积分所在的权重点为该评分者消耗的所有积分权重</w:t>
-                        </w:r>
-                      </w:p>
-                      <w:p>
-                        <w:r>
-                          <w:rPr>
-                            <w:rFonts w:hint="eastAsia"/>
-                          </w:rPr>
-                          <w:t>举例</w:t>
-                        </w:r>
-                        <w:r>
-                          <w:rPr>
-                            <w:rFonts w:hint="eastAsia"/>
-                          </w:rPr>
-                          <w:t>：</w:t>
-                        </w:r>
-                        <w:r>
-                          <w:rPr>
-                            <w:rFonts w:hint="eastAsia"/>
-                          </w:rPr>
-                          <w:t>评分者A、B、C</w:t>
-                        </w:r>
-                        <w:r>
-                          <w:t>先后都</w:t>
-                        </w:r>
-                        <w:r>
-                          <w:rPr>
-                            <w:rFonts w:hint="eastAsia"/>
-                          </w:rPr>
-                          <w:t>花费1</w:t>
-                        </w:r>
-                        <w:r>
-                          <w:t>000积分</w:t>
-                        </w:r>
-                        <w:r>
-                          <w:rPr>
-                            <w:rFonts w:hint="eastAsia"/>
-                          </w:rPr>
-                          <w:t>点赞；</w:t>
+                        <w:r>
+                          <w:rPr>
+                            <w:rFonts w:hint="eastAsia"/>
+                          </w:rPr>
+                          <w:t>均匀分布计算</w:t>
+                        </w:r>
+                        <w:r>
+                          <w:rPr>
+                            <w:rFonts w:hint="eastAsia"/>
+                          </w:rPr>
+                          <w:t>，分三部分：</w:t>
                         </w:r>
                       </w:p>
                       <w:p>
@@ -5713,72 +5713,102 @@
                           </w:rPr>
                         </w:pPr>
                         <w:r>
-                          <w:rPr>
-                            <w:rFonts w:hint="eastAsia"/>
-                          </w:rPr>
-                          <w:t>A</w:t>
-                        </w:r>
-                        <w:r>
-                          <w:t>的</w:t>
-                        </w:r>
-                        <w:r>
-                          <w:rPr>
-                            <w:rFonts w:hint="eastAsia"/>
-                          </w:rPr>
-                          <w:t>所有积分权重为1</w:t>
-                        </w:r>
-                        <w:r>
-                          <w:t>00%</w:t>
-                        </w:r>
-                        <w:r>
-                          <w:rPr>
-                            <w:rFonts w:hint="eastAsia"/>
-                          </w:rPr>
-                          <w:t>，有效积分为1</w:t>
-                        </w:r>
-                        <w:r>
-                          <w:t>000</w:t>
+                          <w:t>第一部分</w:t>
+                        </w:r>
+                        <w:r>
+                          <w:rPr>
+                            <w:rFonts w:hint="eastAsia"/>
+                          </w:rPr>
+                          <w:t>（前3</w:t>
+                        </w:r>
+                        <w:r>
+                          <w:t>0%</w:t>
+                        </w:r>
+                        <w:r>
+                          <w:rPr>
+                            <w:rFonts w:hint="eastAsia"/>
+                          </w:rPr>
+                          <w:t>）</w:t>
+                        </w:r>
+                        <w:r>
+                          <w:rPr>
+                            <w:rFonts w:hint="eastAsia"/>
+                          </w:rPr>
+                          <w:t>：1</w:t>
+                        </w:r>
+                        <w:r>
+                          <w:t>00%*该部分</w:t>
+                        </w:r>
+                        <w:r>
+                          <w:rPr>
+                            <w:rFonts w:hint="eastAsia"/>
+                          </w:rPr>
+                          <w:t>的积分；</w:t>
                         </w:r>
                       </w:p>
                       <w:p>
                         <w:r>
-                          <w:rPr>
-                            <w:rFonts w:hint="eastAsia"/>
-                          </w:rPr>
-                          <w:t>B</w:t>
-                        </w:r>
-                        <w:r>
-                          <w:t>的</w:t>
-                        </w:r>
-                        <w:r>
-                          <w:rPr>
-                            <w:rFonts w:hint="eastAsia"/>
-                          </w:rPr>
-                          <w:t>所有积分权重为</w:t>
-                        </w:r>
-                        <w:r>
-                          <w:rPr>
-                            <w:rFonts w:hint="eastAsia"/>
-                          </w:rPr>
-                          <w:t>9</w:t>
-                        </w:r>
-                        <w:r>
-                          <w:t>5%</w:t>
-                        </w:r>
-                        <w:r>
-                          <w:rPr>
-                            <w:rFonts w:hint="eastAsia"/>
-                          </w:rPr>
-                          <w:t>，</w:t>
-                        </w:r>
-                        <w:r>
-                          <w:rPr>
-                            <w:rFonts w:hint="eastAsia"/>
-                          </w:rPr>
-                          <w:t>有效积分为9</w:t>
-                        </w:r>
-                        <w:r>
-                          <w:t>50</w:t>
+                          <w:t>第</w:t>
+                        </w:r>
+                        <w:r>
+                          <w:rPr>
+                            <w:rFonts w:hint="eastAsia"/>
+                          </w:rPr>
+                          <w:t>二</w:t>
+                        </w:r>
+                        <w:r>
+                          <w:t>部分</w:t>
+                        </w:r>
+                        <w:r>
+                          <w:rPr>
+                            <w:rFonts w:hint="eastAsia"/>
+                          </w:rPr>
+                          <w:t>（</w:t>
+                        </w:r>
+                        <w:r>
+                          <w:rPr>
+                            <w:rFonts w:hint="eastAsia"/>
+                          </w:rPr>
+                          <w:t>3</w:t>
+                        </w:r>
+                        <w:r>
+                          <w:t>0%-70%</w:t>
+                        </w:r>
+                        <w:r>
+                          <w:rPr>
+                            <w:rFonts w:hint="eastAsia"/>
+                          </w:rPr>
+                          <w:t>）</w:t>
+                        </w:r>
+                        <w:r>
+                          <w:rPr>
+                            <w:rFonts w:hint="eastAsia"/>
+                          </w:rPr>
+                          <w:t>:</w:t>
+                        </w:r>
+                        <w:r>
+                          <w:t xml:space="preserve"> </w:t>
+                        </w:r>
+                        <w:r>
+                          <w:rPr>
+                            <w:rFonts w:hint="eastAsia"/>
+                          </w:rPr>
+                          <w:t>先计算平均权重，再计算该部分的有效积分，即：</w:t>
+                        </w:r>
+                        <w:r>
+                          <w:rPr>
+                            <w:rFonts w:hint="eastAsia"/>
+                          </w:rPr>
+                          <w:t>平均权重</w:t>
+                        </w:r>
+                        <w:r>
+                          <w:t>*第二部分的积分</w:t>
+                        </w:r>
+                        <w:r>
+                          <w:rPr>
+                            <w:rFonts w:hint="eastAsia"/>
+                          </w:rPr>
+                          <w:t>；</w:t>
                         </w:r>
                       </w:p>
                       <w:p>
@@ -5786,28 +5816,49 @@
                           <w:rPr>
                             <w:rFonts w:hint="eastAsia"/>
                           </w:rPr>
-                          <w:t>C</w:t>
-                        </w:r>
-                        <w:r>
-                          <w:t>的</w:t>
-                        </w:r>
-                        <w:r>
-                          <w:rPr>
-                            <w:rFonts w:hint="eastAsia"/>
-                          </w:rPr>
-                          <w:t>所有积分权重为5</w:t>
-                        </w:r>
-                        <w:r>
-                          <w:t>4%</w:t>
-                        </w:r>
-                        <w:r>
-                          <w:rPr>
-                            <w:rFonts w:hint="eastAsia"/>
-                          </w:rPr>
-                          <w:t>，有效积分为5</w:t>
-                        </w:r>
-                        <w:r>
-                          <w:t>40</w:t>
+                          <w:t>第</w:t>
+                        </w:r>
+                        <w:r>
+                          <w:rPr>
+                            <w:rFonts w:hint="eastAsia"/>
+                          </w:rPr>
+                          <w:t>三</w:t>
+                        </w:r>
+                        <w:r>
+                          <w:rPr>
+                            <w:rFonts w:hint="eastAsia"/>
+                          </w:rPr>
+                          <w:t>部分</w:t>
+                        </w:r>
+                        <w:r>
+                          <w:rPr>
+                            <w:rFonts w:hint="eastAsia"/>
+                          </w:rPr>
+                          <w:t>（后7</w:t>
+                        </w:r>
+                        <w:r>
+                          <w:t>0%</w:t>
+                        </w:r>
+                        <w:r>
+                          <w:rPr>
+                            <w:rFonts w:hint="eastAsia"/>
+                          </w:rPr>
+                          <w:t>）</w:t>
+                        </w:r>
+                        <w:r>
+                          <w:rPr>
+                            <w:rFonts w:hint="eastAsia"/>
+                          </w:rPr>
+                          <w:t>：5</w:t>
+                        </w:r>
+                        <w:r>
+                          <w:t>0%*该部分</w:t>
+                        </w:r>
+                        <w:r>
+                          <w:rPr>
+                            <w:rFonts w:hint="eastAsia"/>
+                          </w:rPr>
+                          <w:t>的积分；</w:t>
                         </w:r>
                       </w:p>
                       <w:p>
@@ -5816,16 +5867,109 @@
                             <w:rFonts w:hint="eastAsia"/>
                           </w:rPr>
                         </w:pPr>
-                        <w:r>
-                          <w:rPr>
-                            <w:rFonts w:hint="eastAsia"/>
-                          </w:rPr>
-                          <w:t>总共有效积分为1</w:t>
-                        </w:r>
-                        <w:r>
-                          <w:t>000+950+540</w:t>
-                        </w:r>
                       </w:p>
+                      <w:p>
+                        <w:r>
+                          <w:rPr>
+                            <w:rFonts w:hint="eastAsia"/>
+                          </w:rPr>
+                          <w:t>举例：</w:t>
+                        </w:r>
+                        <w:r>
+                          <w:rPr>
+                            <w:rFonts w:hint="eastAsia"/>
+                          </w:rPr>
+                          <w:t>评分者A、B、C</w:t>
+                        </w:r>
+                        <w:r>
+                          <w:t>先后都</w:t>
+                        </w:r>
+                        <w:r>
+                          <w:rPr>
+                            <w:rFonts w:hint="eastAsia"/>
+                          </w:rPr>
+                          <w:t>花费1</w:t>
+                        </w:r>
+                        <w:r>
+                          <w:t>000积分</w:t>
+                        </w:r>
+                        <w:r>
+                          <w:rPr>
+                            <w:rFonts w:hint="eastAsia"/>
+                          </w:rPr>
+                          <w:t>点赞；</w:t>
+                        </w:r>
+                      </w:p>
+                      <w:p>
+                        <w:pPr>
+                          <w:rPr>
+                            <w:rFonts w:hint="eastAsia"/>
+                          </w:rPr>
+                        </w:pPr>
+                        <w:r>
+                          <w:rPr>
+                            <w:rFonts w:hint="eastAsia"/>
+                          </w:rPr>
+                          <w:t>则：</w:t>
+                        </w:r>
+                        <w:r>
+                          <w:br/>
+                          <w:t>A的</w:t>
+                        </w:r>
+                        <w:r>
+                          <w:rPr>
+                            <w:rFonts w:hint="eastAsia"/>
+                          </w:rPr>
+                          <w:t>有效积分为</w:t>
+                        </w:r>
+                        <w:r>
+                          <w:t>900+</w:t>
+                        </w:r>
+                        <w:r>
+                          <w:t>100*97% = 997</w:t>
+                        </w:r>
+                        <w:r>
+                          <w:br/>
+                          <w:t>B</w:t>
+                        </w:r>
+                        <w:r>
+                          <w:rPr>
+                            <w:rFonts w:hint="eastAsia"/>
+                          </w:rPr>
+                          <w:t>的有效积分为1</w:t>
+                        </w:r>
+                        <w:r>
+                          <w:t>000*75%=750</w:t>
+                        </w:r>
+                        <w:r>
+                          <w:br/>
+                          <w:t>C的</w:t>
+                        </w:r>
+                        <w:r>
+                          <w:rPr>
+                            <w:rFonts w:hint="eastAsia"/>
+                          </w:rPr>
+                          <w:t>有效积分为1</w:t>
+                        </w:r>
+                        <w:r>
+                          <w:t>00*52%+900*50%=</w:t>
+                        </w:r>
+                        <w:r>
+                          <w:t>502</w:t>
+                        </w:r>
+                      </w:p>
+                      <w:p>
+                        <w:r>
+                          <w:rPr>
+                            <w:rFonts w:hint="eastAsia"/>
+                          </w:rPr>
+                          <w:t>总共有效积分为</w:t>
+                        </w:r>
+                        <w:r>
+                          <w:t>997+750+502</w:t>
+                        </w:r>
+                      </w:p>
+                      <w:p/>
                     </w:txbxContent>
                   </v:textbox>
                   <o:callout v:ext="edit" minusy="t"/>
@@ -6693,7 +6837,7 @@
 </file>
 
 <file path=customXml/itemProps1.xml><?xml version="1.0" encoding="utf-8"?>
-<ds:datastoreItem xmlns:ds="http://schemas.openxmlformats.org/officeDocument/2006/customXml" ds:itemID="{EBE37EE6-1B11-430A-864D-55ECB0C5D75C}">
+<ds:datastoreItem xmlns:ds="http://schemas.openxmlformats.org/officeDocument/2006/customXml" ds:itemID="{7B4899BA-5B07-44D0-AB5E-3F9813EFE807}">
   <ds:schemaRefs>
     <ds:schemaRef ds:uri="http://schemas.openxmlformats.org/officeDocument/2006/bibliography"/>
   </ds:schemaRefs>
